--- a/RobertAllenResume.docx
+++ b/RobertAllenResume.docx
@@ -50,7 +50,18 @@
           <w:sz w:val="16"/>
           <w:szCs w:val="16"/>
         </w:rPr>
-        <w:t xml:space="preserve">35 College Ave, Los Gatos, CA. 95030 | 650.389.4496 | </w:t>
+        <w:t>128 Myakka Dr. Venice FL 34293</w:t>
+      </w:r>
+      <w:bookmarkStart w:id="0" w:name="_GoBack"/>
+      <w:bookmarkEnd w:id="0"/>
+      <w:r>
+        <w:rPr>
+          <w:rFonts w:ascii="Calibri" w:eastAsia="Times New Roman" w:hAnsi="Calibri" w:cs="Calibri"/>
+          <w:color w:val="373737"/>
+          <w:sz w:val="16"/>
+          <w:szCs w:val="16"/>
+        </w:rPr>
+        <w:t xml:space="preserve"> | 650.389.4496 | </w:t>
       </w:r>
       <w:hyperlink r:id="rId7" w:history="1">
         <w:r>
@@ -152,7 +163,47 @@
           <w:sz w:val="16"/>
           <w:szCs w:val="16"/>
         </w:rPr>
-        <w:t>    A self-taught, self-starting programmer, I wrote my first program in C over twenty-five years ago. Over the past ten years I have been focusing on all things Microsoft Dynamics. I am comfortable working as an individual contributor or as part as a team. My particular emphasizes are on writing code in</w:t>
+        <w:t xml:space="preserve">    A self-taught, self-starting programmer, I wrote my first program in </w:t>
+      </w:r>
+      <w:proofErr w:type="spellStart"/>
+      <w:r>
+        <w:rPr>
+          <w:rFonts w:ascii="Calibri" w:eastAsia="Times New Roman" w:hAnsi="Calibri" w:cs="Calibri"/>
+          <w:color w:val="373737"/>
+          <w:sz w:val="16"/>
+          <w:szCs w:val="16"/>
+        </w:rPr>
+        <w:t>C over</w:t>
+      </w:r>
+      <w:proofErr w:type="spellEnd"/>
+      <w:r>
+        <w:rPr>
+          <w:rFonts w:ascii="Calibri" w:eastAsia="Times New Roman" w:hAnsi="Calibri" w:cs="Calibri"/>
+          <w:color w:val="373737"/>
+          <w:sz w:val="16"/>
+          <w:szCs w:val="16"/>
+        </w:rPr>
+        <w:t xml:space="preserve"> twenty-five years ago. Over the past ten years I have been focusing on all things Microsoft Dynamics. I am comfortable working as an individual contributor or as part as a team. My </w:t>
+      </w:r>
+      <w:proofErr w:type="gramStart"/>
+      <w:r>
+        <w:rPr>
+          <w:rFonts w:ascii="Calibri" w:eastAsia="Times New Roman" w:hAnsi="Calibri" w:cs="Calibri"/>
+          <w:color w:val="373737"/>
+          <w:sz w:val="16"/>
+          <w:szCs w:val="16"/>
+        </w:rPr>
+        <w:t>particular emphasizes</w:t>
+      </w:r>
+      <w:proofErr w:type="gramEnd"/>
+      <w:r>
+        <w:rPr>
+          <w:rFonts w:ascii="Calibri" w:eastAsia="Times New Roman" w:hAnsi="Calibri" w:cs="Calibri"/>
+          <w:color w:val="373737"/>
+          <w:sz w:val="16"/>
+          <w:szCs w:val="16"/>
+        </w:rPr>
+        <w:t xml:space="preserve"> are on writing code in</w:t>
       </w:r>
       <w:r>
         <w:rPr>
@@ -188,7 +239,27 @@
           <w:sz w:val="16"/>
           <w:szCs w:val="16"/>
         </w:rPr>
-        <w:t xml:space="preserve"> and Javascript, writing CRM plugins</w:t>
+        <w:t xml:space="preserve"> and </w:t>
+      </w:r>
+      <w:proofErr w:type="spellStart"/>
+      <w:r>
+        <w:rPr>
+          <w:rFonts w:ascii="Calibri" w:eastAsia="Times New Roman" w:hAnsi="Calibri" w:cs="Calibri"/>
+          <w:color w:val="373737"/>
+          <w:sz w:val="16"/>
+          <w:szCs w:val="16"/>
+        </w:rPr>
+        <w:t>Javascript</w:t>
+      </w:r>
+      <w:proofErr w:type="spellEnd"/>
+      <w:r>
+        <w:rPr>
+          <w:rFonts w:ascii="Calibri" w:eastAsia="Times New Roman" w:hAnsi="Calibri" w:cs="Calibri"/>
+          <w:color w:val="373737"/>
+          <w:sz w:val="16"/>
+          <w:szCs w:val="16"/>
+        </w:rPr>
+        <w:t>, writing CRM plugins</w:t>
       </w:r>
       <w:r>
         <w:rPr>
@@ -206,8 +277,39 @@
           <w:sz w:val="16"/>
           <w:szCs w:val="16"/>
         </w:rPr>
-        <w:t xml:space="preserve"> and building amazing front end interfaces that help drive compliance. I have bridged the gap between several tools and Dynamics including LivePerson, Marketo</w:t>
-      </w:r>
+        <w:t xml:space="preserve"> and building amazing front end interfaces that help drive compliance. I have bridged the gap between several tools and Dynamics including </w:t>
+      </w:r>
+      <w:proofErr w:type="spellStart"/>
+      <w:r>
+        <w:rPr>
+          <w:rFonts w:ascii="Calibri" w:eastAsia="Times New Roman" w:hAnsi="Calibri" w:cs="Calibri"/>
+          <w:color w:val="373737"/>
+          <w:sz w:val="16"/>
+          <w:szCs w:val="16"/>
+        </w:rPr>
+        <w:t>LivePerson</w:t>
+      </w:r>
+      <w:proofErr w:type="spellEnd"/>
+      <w:r>
+        <w:rPr>
+          <w:rFonts w:ascii="Calibri" w:eastAsia="Times New Roman" w:hAnsi="Calibri" w:cs="Calibri"/>
+          <w:color w:val="373737"/>
+          <w:sz w:val="16"/>
+          <w:szCs w:val="16"/>
+        </w:rPr>
+        <w:t xml:space="preserve">, </w:t>
+      </w:r>
+      <w:proofErr w:type="spellStart"/>
+      <w:r>
+        <w:rPr>
+          <w:rFonts w:ascii="Calibri" w:eastAsia="Times New Roman" w:hAnsi="Calibri" w:cs="Calibri"/>
+          <w:color w:val="373737"/>
+          <w:sz w:val="16"/>
+          <w:szCs w:val="16"/>
+        </w:rPr>
+        <w:t>Marketo</w:t>
+      </w:r>
+      <w:proofErr w:type="spellEnd"/>
       <w:r>
         <w:rPr>
           <w:rFonts w:ascii="Calibri" w:eastAsia="Times New Roman" w:hAnsi="Calibri" w:cs="Calibri"/>
@@ -217,8 +319,6 @@
         </w:rPr>
         <w:t>, and Zillow</w:t>
       </w:r>
-      <w:bookmarkStart w:id="0" w:name="_GoBack"/>
-      <w:bookmarkEnd w:id="0"/>
       <w:r>
         <w:rPr>
           <w:rFonts w:ascii="Calibri" w:eastAsia="Times New Roman" w:hAnsi="Calibri" w:cs="Calibri"/>
@@ -268,19 +368,39 @@
         </w:rPr>
         <w:t>    In my spare time I enjoy working on my personal project </w:t>
       </w:r>
-      <w:hyperlink r:id="rId9" w:history="1">
-        <w:r>
-          <w:rPr>
-            <w:rFonts w:ascii="Calibri" w:eastAsia="Times New Roman" w:hAnsi="Calibri" w:cs="Calibri"/>
-            <w:color w:val="0F79D0"/>
-            <w:sz w:val="16"/>
-            <w:szCs w:val="16"/>
-            <w:u w:val="single"/>
-            <w:bdr w:val="none" w:sz="0" w:space="0" w:color="auto" w:frame="1"/>
-          </w:rPr>
-          <w:t>SuperIntuitive</w:t>
-        </w:r>
-      </w:hyperlink>
+      <w:proofErr w:type="spellStart"/>
+      <w:r>
+        <w:fldChar w:fldCharType="begin"/>
+      </w:r>
+      <w:r>
+        <w:instrText xml:space="preserve"> HYPERLINK "http://superintuitive.org/" </w:instrText>
+      </w:r>
+      <w:r>
+        <w:fldChar w:fldCharType="separate"/>
+      </w:r>
+      <w:r>
+        <w:rPr>
+          <w:rFonts w:ascii="Calibri" w:eastAsia="Times New Roman" w:hAnsi="Calibri" w:cs="Calibri"/>
+          <w:color w:val="0F79D0"/>
+          <w:sz w:val="16"/>
+          <w:szCs w:val="16"/>
+          <w:u w:val="single"/>
+          <w:bdr w:val="none" w:sz="0" w:space="0" w:color="auto" w:frame="1"/>
+        </w:rPr>
+        <w:t>SuperIntuitive</w:t>
+      </w:r>
+      <w:proofErr w:type="spellEnd"/>
+      <w:r>
+        <w:rPr>
+          <w:rFonts w:ascii="Calibri" w:eastAsia="Times New Roman" w:hAnsi="Calibri" w:cs="Calibri"/>
+          <w:color w:val="0F79D0"/>
+          <w:sz w:val="16"/>
+          <w:szCs w:val="16"/>
+          <w:u w:val="single"/>
+          <w:bdr w:val="none" w:sz="0" w:space="0" w:color="auto" w:frame="1"/>
+        </w:rPr>
+        <w:fldChar w:fldCharType="end"/>
+      </w:r>
       <w:r>
         <w:rPr>
           <w:rFonts w:ascii="Calibri" w:eastAsia="Times New Roman" w:hAnsi="Calibri" w:cs="Calibri"/>
@@ -297,7 +417,27 @@
           <w:sz w:val="16"/>
           <w:szCs w:val="16"/>
         </w:rPr>
-        <w:t xml:space="preserve"> It is written in php and javascript.</w:t>
+        <w:t xml:space="preserve"> It is written in php and </w:t>
+      </w:r>
+      <w:proofErr w:type="spellStart"/>
+      <w:r>
+        <w:rPr>
+          <w:rFonts w:ascii="Calibri" w:eastAsia="Times New Roman" w:hAnsi="Calibri" w:cs="Calibri"/>
+          <w:color w:val="373737"/>
+          <w:sz w:val="16"/>
+          <w:szCs w:val="16"/>
+        </w:rPr>
+        <w:t>javascript</w:t>
+      </w:r>
+      <w:proofErr w:type="spellEnd"/>
+      <w:r>
+        <w:rPr>
+          <w:rFonts w:ascii="Calibri" w:eastAsia="Times New Roman" w:hAnsi="Calibri" w:cs="Calibri"/>
+          <w:color w:val="373737"/>
+          <w:sz w:val="16"/>
+          <w:szCs w:val="16"/>
+        </w:rPr>
+        <w:t>.</w:t>
       </w:r>
       <w:r>
         <w:rPr>
@@ -326,19 +466,53 @@
         </w:rPr>
         <w:t xml:space="preserve"> a more inclusive CMS so that everyone can use it, coders and non-coders alike. I’m very happy with the result. Its free (GPLv2) on my </w:t>
       </w:r>
-      <w:hyperlink r:id="rId10" w:history="1">
-        <w:r>
-          <w:rPr>
-            <w:rFonts w:ascii="Calibri" w:eastAsia="Times New Roman" w:hAnsi="Calibri" w:cs="Calibri"/>
-            <w:color w:val="0F79D0"/>
-            <w:sz w:val="16"/>
-            <w:szCs w:val="16"/>
-            <w:u w:val="single"/>
-            <w:bdr w:val="none" w:sz="0" w:space="0" w:color="auto" w:frame="1"/>
-          </w:rPr>
-          <w:t>Github page</w:t>
-        </w:r>
-      </w:hyperlink>
+      <w:proofErr w:type="spellStart"/>
+      <w:r>
+        <w:fldChar w:fldCharType="begin"/>
+      </w:r>
+      <w:r>
+        <w:instrText xml:space="preserve"> HYPERL</w:instrText>
+      </w:r>
+      <w:r>
+        <w:instrText xml:space="preserve">INK "https://github.com/SuperIntuitive/" </w:instrText>
+      </w:r>
+      <w:r>
+        <w:fldChar w:fldCharType="separate"/>
+      </w:r>
+      <w:r>
+        <w:rPr>
+          <w:rFonts w:ascii="Calibri" w:eastAsia="Times New Roman" w:hAnsi="Calibri" w:cs="Calibri"/>
+          <w:color w:val="0F79D0"/>
+          <w:sz w:val="16"/>
+          <w:szCs w:val="16"/>
+          <w:u w:val="single"/>
+          <w:bdr w:val="none" w:sz="0" w:space="0" w:color="auto" w:frame="1"/>
+        </w:rPr>
+        <w:t>Github</w:t>
+      </w:r>
+      <w:proofErr w:type="spellEnd"/>
+      <w:r>
+        <w:rPr>
+          <w:rFonts w:ascii="Calibri" w:eastAsia="Times New Roman" w:hAnsi="Calibri" w:cs="Calibri"/>
+          <w:color w:val="0F79D0"/>
+          <w:sz w:val="16"/>
+          <w:szCs w:val="16"/>
+          <w:u w:val="single"/>
+          <w:bdr w:val="none" w:sz="0" w:space="0" w:color="auto" w:frame="1"/>
+        </w:rPr>
+        <w:t xml:space="preserve"> page</w:t>
+      </w:r>
+      <w:r>
+        <w:rPr>
+          <w:rFonts w:ascii="Calibri" w:eastAsia="Times New Roman" w:hAnsi="Calibri" w:cs="Calibri"/>
+          <w:color w:val="0F79D0"/>
+          <w:sz w:val="16"/>
+          <w:szCs w:val="16"/>
+          <w:u w:val="single"/>
+          <w:bdr w:val="none" w:sz="0" w:space="0" w:color="auto" w:frame="1"/>
+        </w:rPr>
+        <w:fldChar w:fldCharType="end"/>
+      </w:r>
       <w:r>
         <w:rPr>
           <w:rFonts w:ascii="Calibri" w:eastAsia="Times New Roman" w:hAnsi="Calibri" w:cs="Calibri"/>
@@ -913,7 +1087,27 @@
           <w:sz w:val="16"/>
           <w:szCs w:val="16"/>
         </w:rPr>
-        <w:t>EDI2CRM program to automate distributor data to our CRM saved 1M subcontract cost, and process a quarter billion in annual sales.</w:t>
+        <w:t xml:space="preserve">EDI2CRM program to automate distributor data to our CRM saved 1M subcontract </w:t>
+      </w:r>
+      <w:proofErr w:type="gramStart"/>
+      <w:r>
+        <w:rPr>
+          <w:rFonts w:ascii="Calibri" w:eastAsia="Times New Roman" w:hAnsi="Calibri" w:cs="Calibri"/>
+          <w:color w:val="373737"/>
+          <w:sz w:val="16"/>
+          <w:szCs w:val="16"/>
+        </w:rPr>
+        <w:t>cost, and</w:t>
+      </w:r>
+      <w:proofErr w:type="gramEnd"/>
+      <w:r>
+        <w:rPr>
+          <w:rFonts w:ascii="Calibri" w:eastAsia="Times New Roman" w:hAnsi="Calibri" w:cs="Calibri"/>
+          <w:color w:val="373737"/>
+          <w:sz w:val="16"/>
+          <w:szCs w:val="16"/>
+        </w:rPr>
+        <w:t xml:space="preserve"> process a quarter billion in annual sales.</w:t>
       </w:r>
     </w:p>
     <w:p>
@@ -1074,7 +1268,6 @@
           <w:sz w:val="16"/>
           <w:szCs w:val="16"/>
         </w:rPr>
-        <w:lastRenderedPageBreak/>
         <w:t>Established User acceptance criteria for migration from SalesForce.com to Dynamics CRM.</w:t>
       </w:r>
     </w:p>
@@ -1176,14 +1369,25 @@
           <w:szCs w:val="16"/>
         </w:rPr>
       </w:pPr>
-      <w:r>
-        <w:rPr>
-          <w:rFonts w:ascii="Calibri" w:eastAsia="Times New Roman" w:hAnsi="Calibri" w:cs="Calibri"/>
-          <w:color w:val="373737"/>
-          <w:sz w:val="16"/>
-          <w:szCs w:val="16"/>
-        </w:rPr>
-        <w:t>eTrigue (Marketing Automation system) Weekly, Monthly Reporting.</w:t>
+      <w:proofErr w:type="spellStart"/>
+      <w:r>
+        <w:rPr>
+          <w:rFonts w:ascii="Calibri" w:eastAsia="Times New Roman" w:hAnsi="Calibri" w:cs="Calibri"/>
+          <w:color w:val="373737"/>
+          <w:sz w:val="16"/>
+          <w:szCs w:val="16"/>
+        </w:rPr>
+        <w:t>eTrigue</w:t>
+      </w:r>
+      <w:proofErr w:type="spellEnd"/>
+      <w:r>
+        <w:rPr>
+          <w:rFonts w:ascii="Calibri" w:eastAsia="Times New Roman" w:hAnsi="Calibri" w:cs="Calibri"/>
+          <w:color w:val="373737"/>
+          <w:sz w:val="16"/>
+          <w:szCs w:val="16"/>
+        </w:rPr>
+        <w:t xml:space="preserve"> (Marketing Automation system) Weekly, Monthly Reporting.</w:t>
       </w:r>
     </w:p>
     <w:p>
@@ -1345,7 +1549,27 @@
           <w:sz w:val="16"/>
           <w:szCs w:val="16"/>
         </w:rPr>
-        <w:t>Automate flow from LivePerson skype.com chat to CRM lead.</w:t>
+        <w:t xml:space="preserve">Automate flow from </w:t>
+      </w:r>
+      <w:proofErr w:type="spellStart"/>
+      <w:r>
+        <w:rPr>
+          <w:rFonts w:ascii="Calibri" w:eastAsia="Times New Roman" w:hAnsi="Calibri" w:cs="Calibri"/>
+          <w:color w:val="373737"/>
+          <w:sz w:val="16"/>
+          <w:szCs w:val="16"/>
+        </w:rPr>
+        <w:t>LivePerson</w:t>
+      </w:r>
+      <w:proofErr w:type="spellEnd"/>
+      <w:r>
+        <w:rPr>
+          <w:rFonts w:ascii="Calibri" w:eastAsia="Times New Roman" w:hAnsi="Calibri" w:cs="Calibri"/>
+          <w:color w:val="373737"/>
+          <w:sz w:val="16"/>
+          <w:szCs w:val="16"/>
+        </w:rPr>
+        <w:t xml:space="preserve"> skype.com chat to CRM lead.</w:t>
       </w:r>
     </w:p>
     <w:p>
@@ -1399,7 +1623,27 @@
           <w:sz w:val="16"/>
           <w:szCs w:val="16"/>
         </w:rPr>
-        <w:t>Automated a weekly task to import and validate Skype BI data (4-hour/wk productivity gain).</w:t>
+        <w:t>Automated a weekly task to import and validate Skype BI data (4-hour/</w:t>
+      </w:r>
+      <w:proofErr w:type="spellStart"/>
+      <w:r>
+        <w:rPr>
+          <w:rFonts w:ascii="Calibri" w:eastAsia="Times New Roman" w:hAnsi="Calibri" w:cs="Calibri"/>
+          <w:color w:val="373737"/>
+          <w:sz w:val="16"/>
+          <w:szCs w:val="16"/>
+        </w:rPr>
+        <w:t>wk</w:t>
+      </w:r>
+      <w:proofErr w:type="spellEnd"/>
+      <w:r>
+        <w:rPr>
+          <w:rFonts w:ascii="Calibri" w:eastAsia="Times New Roman" w:hAnsi="Calibri" w:cs="Calibri"/>
+          <w:color w:val="373737"/>
+          <w:sz w:val="16"/>
+          <w:szCs w:val="16"/>
+        </w:rPr>
+        <w:t xml:space="preserve"> productivity gain).</w:t>
       </w:r>
     </w:p>
     <w:p>
@@ -1426,7 +1670,27 @@
           <w:sz w:val="16"/>
           <w:szCs w:val="16"/>
         </w:rPr>
-        <w:t>HTML/JavaScript/JQuery projects:</w:t>
+        <w:t>HTML/JavaScript/</w:t>
+      </w:r>
+      <w:proofErr w:type="spellStart"/>
+      <w:r>
+        <w:rPr>
+          <w:rFonts w:ascii="Calibri" w:eastAsia="Times New Roman" w:hAnsi="Calibri" w:cs="Calibri"/>
+          <w:color w:val="373737"/>
+          <w:sz w:val="16"/>
+          <w:szCs w:val="16"/>
+        </w:rPr>
+        <w:t>JQuery</w:t>
+      </w:r>
+      <w:proofErr w:type="spellEnd"/>
+      <w:r>
+        <w:rPr>
+          <w:rFonts w:ascii="Calibri" w:eastAsia="Times New Roman" w:hAnsi="Calibri" w:cs="Calibri"/>
+          <w:color w:val="373737"/>
+          <w:sz w:val="16"/>
+          <w:szCs w:val="16"/>
+        </w:rPr>
+        <w:t xml:space="preserve"> projects:</w:t>
       </w:r>
     </w:p>
     <w:p>
@@ -1453,7 +1717,27 @@
           <w:sz w:val="16"/>
           <w:szCs w:val="16"/>
         </w:rPr>
-        <w:t>CRM Account, Lead, Opportunity front ent scripts.</w:t>
+        <w:t xml:space="preserve">CRM Account, Lead, Opportunity front </w:t>
+      </w:r>
+      <w:proofErr w:type="spellStart"/>
+      <w:r>
+        <w:rPr>
+          <w:rFonts w:ascii="Calibri" w:eastAsia="Times New Roman" w:hAnsi="Calibri" w:cs="Calibri"/>
+          <w:color w:val="373737"/>
+          <w:sz w:val="16"/>
+          <w:szCs w:val="16"/>
+        </w:rPr>
+        <w:t>ent</w:t>
+      </w:r>
+      <w:proofErr w:type="spellEnd"/>
+      <w:r>
+        <w:rPr>
+          <w:rFonts w:ascii="Calibri" w:eastAsia="Times New Roman" w:hAnsi="Calibri" w:cs="Calibri"/>
+          <w:color w:val="373737"/>
+          <w:sz w:val="16"/>
+          <w:szCs w:val="16"/>
+        </w:rPr>
+        <w:t xml:space="preserve"> scripts.</w:t>
       </w:r>
     </w:p>
     <w:p>
@@ -1856,7 +2140,27 @@
           <w:sz w:val="16"/>
           <w:szCs w:val="16"/>
         </w:rPr>
-        <w:t>Managed all issues and bug reporting using TechExcel tracking software</w:t>
+        <w:t xml:space="preserve">Managed all issues and bug reporting using </w:t>
+      </w:r>
+      <w:proofErr w:type="spellStart"/>
+      <w:r>
+        <w:rPr>
+          <w:rFonts w:ascii="Calibri" w:eastAsia="Times New Roman" w:hAnsi="Calibri" w:cs="Calibri"/>
+          <w:color w:val="373737"/>
+          <w:sz w:val="16"/>
+          <w:szCs w:val="16"/>
+        </w:rPr>
+        <w:t>TechExcel</w:t>
+      </w:r>
+      <w:proofErr w:type="spellEnd"/>
+      <w:r>
+        <w:rPr>
+          <w:rFonts w:ascii="Calibri" w:eastAsia="Times New Roman" w:hAnsi="Calibri" w:cs="Calibri"/>
+          <w:color w:val="373737"/>
+          <w:sz w:val="16"/>
+          <w:szCs w:val="16"/>
+        </w:rPr>
+        <w:t xml:space="preserve"> tracking software</w:t>
       </w:r>
     </w:p>
     <w:p>
@@ -1914,19 +2218,50 @@
         </w:rPr>
         <w:t>Developer and Lead Programmer on </w:t>
       </w:r>
-      <w:hyperlink r:id="rId11" w:history="1">
-        <w:r>
-          <w:rPr>
-            <w:rFonts w:ascii="Calibri" w:eastAsia="Times New Roman" w:hAnsi="Calibri" w:cs="Calibri"/>
-            <w:color w:val="0F79D0"/>
-            <w:sz w:val="16"/>
-            <w:szCs w:val="16"/>
-            <w:u w:val="single"/>
-            <w:bdr w:val="none" w:sz="0" w:space="0" w:color="auto" w:frame="1"/>
-          </w:rPr>
-          <w:t>SuperIntuitive Web Content Management System</w:t>
-        </w:r>
-      </w:hyperlink>
+      <w:proofErr w:type="spellStart"/>
+      <w:r>
+        <w:fldChar w:fldCharType="begin"/>
+      </w:r>
+      <w:r>
+        <w:instrText xml:space="preserve"> HYPERLINK "https://github.com/SuperIntuitive/SuperIntuitive" </w:instrText>
+      </w:r>
+      <w:r>
+        <w:fldChar w:fldCharType="separate"/>
+      </w:r>
+      <w:r>
+        <w:rPr>
+          <w:rFonts w:ascii="Calibri" w:eastAsia="Times New Roman" w:hAnsi="Calibri" w:cs="Calibri"/>
+          <w:color w:val="0F79D0"/>
+          <w:sz w:val="16"/>
+          <w:szCs w:val="16"/>
+          <w:u w:val="single"/>
+          <w:bdr w:val="none" w:sz="0" w:space="0" w:color="auto" w:frame="1"/>
+        </w:rPr>
+        <w:t>SuperIntuitive</w:t>
+      </w:r>
+      <w:proofErr w:type="spellEnd"/>
+      <w:r>
+        <w:rPr>
+          <w:rFonts w:ascii="Calibri" w:eastAsia="Times New Roman" w:hAnsi="Calibri" w:cs="Calibri"/>
+          <w:color w:val="0F79D0"/>
+          <w:sz w:val="16"/>
+          <w:szCs w:val="16"/>
+          <w:u w:val="single"/>
+          <w:bdr w:val="none" w:sz="0" w:space="0" w:color="auto" w:frame="1"/>
+        </w:rPr>
+        <w:t xml:space="preserve"> Web Content Management System</w:t>
+      </w:r>
+      <w:r>
+        <w:rPr>
+          <w:rFonts w:ascii="Calibri" w:eastAsia="Times New Roman" w:hAnsi="Calibri" w:cs="Calibri"/>
+          <w:color w:val="0F79D0"/>
+          <w:sz w:val="16"/>
+          <w:szCs w:val="16"/>
+          <w:u w:val="single"/>
+          <w:bdr w:val="none" w:sz="0" w:space="0" w:color="auto" w:frame="1"/>
+        </w:rPr>
+        <w:fldChar w:fldCharType="end"/>
+      </w:r>
       <w:r>
         <w:rPr>
           <w:rFonts w:ascii="Calibri" w:eastAsia="Times New Roman" w:hAnsi="Calibri" w:cs="Calibri"/>
@@ -1970,7 +2305,27 @@
           <w:sz w:val="16"/>
           <w:szCs w:val="16"/>
         </w:rPr>
-        <w:t>Microsoft ActionPack Partner 2015-Current</w:t>
+        <w:t xml:space="preserve">Microsoft </w:t>
+      </w:r>
+      <w:proofErr w:type="spellStart"/>
+      <w:r>
+        <w:rPr>
+          <w:rFonts w:ascii="Calibri" w:eastAsia="Times New Roman" w:hAnsi="Calibri" w:cs="Calibri"/>
+          <w:color w:val="373737"/>
+          <w:sz w:val="16"/>
+          <w:szCs w:val="16"/>
+        </w:rPr>
+        <w:t>ActionPack</w:t>
+      </w:r>
+      <w:proofErr w:type="spellEnd"/>
+      <w:r>
+        <w:rPr>
+          <w:rFonts w:ascii="Calibri" w:eastAsia="Times New Roman" w:hAnsi="Calibri" w:cs="Calibri"/>
+          <w:color w:val="373737"/>
+          <w:sz w:val="16"/>
+          <w:szCs w:val="16"/>
+        </w:rPr>
+        <w:t xml:space="preserve"> Partner 2015-Current</w:t>
       </w:r>
     </w:p>
     <w:p>
@@ -1997,7 +2352,27 @@
           <w:sz w:val="16"/>
           <w:szCs w:val="16"/>
         </w:rPr>
-        <w:t>My Server: built a dual xenon chip 32 core 128GB HyperV Core server with 4x4tb @ raid10 for a dev machine for my personal use. I’ve deployed SQL Server, CRM365, SharePoint, TFS to it as well as many other services. I us</w:t>
+        <w:t xml:space="preserve">My Server: built a dual xenon chip 32 core 128GB </w:t>
+      </w:r>
+      <w:proofErr w:type="spellStart"/>
+      <w:r>
+        <w:rPr>
+          <w:rFonts w:ascii="Calibri" w:eastAsia="Times New Roman" w:hAnsi="Calibri" w:cs="Calibri"/>
+          <w:color w:val="373737"/>
+          <w:sz w:val="16"/>
+          <w:szCs w:val="16"/>
+        </w:rPr>
+        <w:t>HyperV</w:t>
+      </w:r>
+      <w:proofErr w:type="spellEnd"/>
+      <w:r>
+        <w:rPr>
+          <w:rFonts w:ascii="Calibri" w:eastAsia="Times New Roman" w:hAnsi="Calibri" w:cs="Calibri"/>
+          <w:color w:val="373737"/>
+          <w:sz w:val="16"/>
+          <w:szCs w:val="16"/>
+        </w:rPr>
+        <w:t xml:space="preserve"> Core server with 4x4tb @ raid10 for a dev machine for my personal use. I’ve deployed SQL Server, CRM365, SharePoint, TFS to it as well as many other services. I us</w:t>
       </w:r>
       <w:r>
         <w:rPr>
@@ -2042,7 +2417,27 @@
           <w:sz w:val="16"/>
           <w:szCs w:val="16"/>
         </w:rPr>
-        <w:t>I’m also a game engine hobbyist. I have a project game engine that I recently ported from C++ and OpenGL to C# and OpenTK. I work on it a few hours per week.</w:t>
+        <w:t xml:space="preserve">I’m also a game engine hobbyist. I have a project game engine that I recently ported from C++ and OpenGL to C# and </w:t>
+      </w:r>
+      <w:proofErr w:type="spellStart"/>
+      <w:r>
+        <w:rPr>
+          <w:rFonts w:ascii="Calibri" w:eastAsia="Times New Roman" w:hAnsi="Calibri" w:cs="Calibri"/>
+          <w:color w:val="373737"/>
+          <w:sz w:val="16"/>
+          <w:szCs w:val="16"/>
+        </w:rPr>
+        <w:t>OpenTK</w:t>
+      </w:r>
+      <w:proofErr w:type="spellEnd"/>
+      <w:r>
+        <w:rPr>
+          <w:rFonts w:ascii="Calibri" w:eastAsia="Times New Roman" w:hAnsi="Calibri" w:cs="Calibri"/>
+          <w:color w:val="373737"/>
+          <w:sz w:val="16"/>
+          <w:szCs w:val="16"/>
+        </w:rPr>
+        <w:t>. I work on it a few hours per week.</w:t>
       </w:r>
     </w:p>
     <w:p>
